--- a/1.入门.docx
+++ b/1.入门.docx
@@ -25267,9 +25267,6 @@
     <w:p>
       <w:pPr>
         <w:jc w:val="center"/>
-        <w:rPr>
-          <w:rFonts w:hint="eastAsia"/>
-        </w:rPr>
       </w:pPr>
       <w:r>
         <w:rPr>
@@ -25990,12 +25987,130 @@
         </w:tc>
       </w:tr>
     </w:tbl>
+    <w:p/>
     <w:p>
       <w:pPr>
-        <w:rPr>
-          <w:rFonts w:hint="eastAsia"/>
-        </w:rPr>
-      </w:pPr>
+        <w:pStyle w:val="2"/>
+      </w:pPr>
+      <w:r>
+        <w:rPr>
+          <w:rFonts w:hint="eastAsia"/>
+        </w:rPr>
+        <w:t xml:space="preserve">8.8 </w:t>
+      </w:r>
+      <w:r>
+        <w:rPr>
+          <w:rFonts w:hint="eastAsia"/>
+        </w:rPr>
+        <w:t>数组的特点</w:t>
+      </w:r>
+    </w:p>
+    <w:p>
+      <w:pPr>
+        <w:ind w:firstLineChars="200" w:firstLine="420"/>
+      </w:pPr>
+      <w:r>
+        <w:rPr>
+          <w:rFonts w:hint="eastAsia"/>
+        </w:rPr>
+        <w:t>（</w:t>
+      </w:r>
+      <w:r>
+        <w:rPr>
+          <w:rFonts w:hint="eastAsia"/>
+        </w:rPr>
+        <w:t>1</w:t>
+      </w:r>
+      <w:r>
+        <w:rPr>
+          <w:rFonts w:hint="eastAsia"/>
+        </w:rPr>
+        <w:t>）数组只能存储同一种数据类型的数据</w:t>
+      </w:r>
+    </w:p>
+    <w:p>
+      <w:pPr>
+        <w:ind w:firstLineChars="200" w:firstLine="420"/>
+      </w:pPr>
+      <w:r>
+        <w:rPr>
+          <w:rFonts w:hint="eastAsia"/>
+        </w:rPr>
+        <w:t>（</w:t>
+      </w:r>
+      <w:r>
+        <w:rPr>
+          <w:rFonts w:hint="eastAsia"/>
+        </w:rPr>
+        <w:t>2</w:t>
+      </w:r>
+      <w:r>
+        <w:rPr>
+          <w:rFonts w:hint="eastAsia"/>
+        </w:rPr>
+        <w:t>）数组会给每个元素分配一个索引值，从</w:t>
+      </w:r>
+      <w:r>
+        <w:rPr>
+          <w:rFonts w:hint="eastAsia"/>
+        </w:rPr>
+        <w:t>0</w:t>
+      </w:r>
+      <w:r>
+        <w:rPr>
+          <w:rFonts w:hint="eastAsia"/>
+        </w:rPr>
+        <w:t>开始。</w:t>
+      </w:r>
+    </w:p>
+    <w:p>
+      <w:pPr>
+        <w:ind w:firstLineChars="200" w:firstLine="420"/>
+      </w:pPr>
+      <w:r>
+        <w:rPr>
+          <w:rFonts w:hint="eastAsia"/>
+        </w:rPr>
+        <w:t>（</w:t>
+      </w:r>
+      <w:r>
+        <w:rPr>
+          <w:rFonts w:hint="eastAsia"/>
+        </w:rPr>
+        <w:t>3</w:t>
+      </w:r>
+      <w:r>
+        <w:rPr>
+          <w:rFonts w:hint="eastAsia"/>
+        </w:rPr>
+        <w:t>）数组一旦初始化，那么长度就固定了。</w:t>
+      </w:r>
+    </w:p>
+    <w:p>
+      <w:pPr>
+        <w:ind w:firstLineChars="200" w:firstLine="420"/>
+        <w:rPr>
+          <w:rFonts w:hint="eastAsia"/>
+        </w:rPr>
+      </w:pPr>
+      <w:r>
+        <w:rPr>
+          <w:rFonts w:hint="eastAsia"/>
+        </w:rPr>
+        <w:t>（</w:t>
+      </w:r>
+      <w:r>
+        <w:rPr>
+          <w:rFonts w:hint="eastAsia"/>
+        </w:rPr>
+        <w:t>4</w:t>
+      </w:r>
+      <w:r>
+        <w:rPr>
+          <w:rFonts w:hint="eastAsia"/>
+        </w:rPr>
+        <w:t>）数组中的元素内存地址是连续的。</w:t>
+      </w:r>
       <w:bookmarkStart w:id="0" w:name="_GoBack"/>
       <w:bookmarkEnd w:id="0"/>
     </w:p>
@@ -27641,7 +27756,7 @@
 </file>
 
 <file path=customXml/itemProps1.xml><?xml version="1.0" encoding="utf-8"?>
-<ds:datastoreItem xmlns:ds="http://schemas.openxmlformats.org/officeDocument/2006/customXml" ds:itemID="{D3C98067-7C85-4D77-B52A-CA0CB3402C00}">
+<ds:datastoreItem xmlns:ds="http://schemas.openxmlformats.org/officeDocument/2006/customXml" ds:itemID="{3B952EDE-5860-4461-8CD7-E0884B0FC926}">
   <ds:schemaRefs>
     <ds:schemaRef ds:uri="http://schemas.openxmlformats.org/officeDocument/2006/bibliography"/>
   </ds:schemaRefs>

--- a/1.入门.docx
+++ b/1.入门.docx
@@ -1,6 +1,6 @@
 
 <file path=word/document.xml><?xml version="1.0" encoding="utf-8"?>
-<w:document xmlns:wpc="http://schemas.microsoft.com/office/word/2010/wordprocessingCanvas" xmlns:mc="http://schemas.openxmlformats.org/markup-compatibility/2006" xmlns:o="urn:schemas-microsoft-com:office:office" xmlns:r="http://schemas.openxmlformats.org/officeDocument/2006/relationships" xmlns:m="http://schemas.openxmlformats.org/officeDocument/2006/math" xmlns:v="urn:schemas-microsoft-com:vml" xmlns:wp14="http://schemas.microsoft.com/office/word/2010/wordprocessingDrawing" xmlns:wp="http://schemas.openxmlformats.org/drawingml/2006/wordprocessingDrawing" xmlns:w10="urn:schemas-microsoft-com:office:word" xmlns:w="http://schemas.openxmlformats.org/wordprocessingml/2006/main" xmlns:w14="http://schemas.microsoft.com/office/word/2010/wordml" xmlns:w15="http://schemas.microsoft.com/office/word/2012/wordml" xmlns:wpg="http://schemas.microsoft.com/office/word/2010/wordprocessingGroup" xmlns:wpi="http://schemas.microsoft.com/office/word/2010/wordprocessingInk" xmlns:wne="http://schemas.microsoft.com/office/word/2006/wordml" xmlns:wps="http://schemas.microsoft.com/office/word/2010/wordprocessingShape" mc:Ignorable="w14 w15 wp14">
+<w:document xmlns:wpc="http://schemas.microsoft.com/office/word/2010/wordprocessingCanvas" xmlns:cx="http://schemas.microsoft.com/office/drawing/2014/chartex" xmlns:cx1="http://schemas.microsoft.com/office/drawing/2015/9/8/chartex" xmlns:cx2="http://schemas.microsoft.com/office/drawing/2015/10/21/chartex" xmlns:cx3="http://schemas.microsoft.com/office/drawing/2016/5/9/chartex" xmlns:cx4="http://schemas.microsoft.com/office/drawing/2016/5/10/chartex" xmlns:cx5="http://schemas.microsoft.com/office/drawing/2016/5/11/chartex" xmlns:cx6="http://schemas.microsoft.com/office/drawing/2016/5/12/chartex" xmlns:cx7="http://schemas.microsoft.com/office/drawing/2016/5/13/chartex" xmlns:cx8="http://schemas.microsoft.com/office/drawing/2016/5/14/chartex" xmlns:mc="http://schemas.openxmlformats.org/markup-compatibility/2006" xmlns:o="urn:schemas-microsoft-com:office:office" xmlns:r="http://schemas.openxmlformats.org/officeDocument/2006/relationships" xmlns:m="http://schemas.openxmlformats.org/officeDocument/2006/math" xmlns:v="urn:schemas-microsoft-com:vml" xmlns:wp14="http://schemas.microsoft.com/office/word/2010/wordprocessingDrawing" xmlns:wp="http://schemas.openxmlformats.org/drawingml/2006/wordprocessingDrawing" xmlns:w10="urn:schemas-microsoft-com:office:word" xmlns:w="http://schemas.openxmlformats.org/wordprocessingml/2006/main" xmlns:w14="http://schemas.microsoft.com/office/word/2010/wordml" xmlns:w15="http://schemas.microsoft.com/office/word/2012/wordml" xmlns:w16se="http://schemas.microsoft.com/office/word/2015/wordml/symex" xmlns:wpg="http://schemas.microsoft.com/office/word/2010/wordprocessingGroup" xmlns:wpi="http://schemas.microsoft.com/office/word/2010/wordprocessingInk" xmlns:wne="http://schemas.microsoft.com/office/word/2006/wordml" xmlns:wps="http://schemas.microsoft.com/office/word/2010/wordprocessingShape" mc:Ignorable="w14 w15 w16se wp14">
   <w:body>
     <w:p>
       <w:pPr>
@@ -5061,7 +5061,7 @@
     </w:p>
     <w:tbl>
       <w:tblPr>
-        <w:tblStyle w:val="a6"/>
+        <w:tblStyle w:val="a8"/>
         <w:tblW w:w="0" w:type="auto"/>
         <w:tblLook w:val="04A0" w:firstRow="1" w:lastRow="0" w:firstColumn="1" w:lastColumn="0" w:noHBand="0" w:noVBand="1"/>
       </w:tblPr>
@@ -5931,7 +5931,16 @@
         <w:t>JavaScript</w:t>
       </w:r>
       <w:r>
-        <w:t>是编译型语言</w:t>
+        <w:t>是</w:t>
+      </w:r>
+      <w:r>
+        <w:rPr>
+          <w:rFonts w:hint="eastAsia"/>
+        </w:rPr>
+        <w:t>解释</w:t>
+      </w:r>
+      <w:r>
+        <w:t>型语言</w:t>
       </w:r>
       <w:r>
         <w:rPr>
@@ -5955,7 +5964,12 @@
         <w:t>JavaScript</w:t>
       </w:r>
       <w:r>
-        <w:t>引擎解释执行</w:t>
+        <w:t>引擎解释执</w:t>
+      </w:r>
+      <w:bookmarkStart w:id="0" w:name="_GoBack"/>
+      <w:bookmarkEnd w:id="0"/>
+      <w:r>
+        <w:t>行</w:t>
       </w:r>
       <w:r>
         <w:rPr>
@@ -7092,7 +7106,7 @@
     </w:p>
     <w:tbl>
       <w:tblPr>
-        <w:tblStyle w:val="a6"/>
+        <w:tblStyle w:val="a8"/>
         <w:tblW w:w="0" w:type="auto"/>
         <w:tblLook w:val="04A0" w:firstRow="1" w:lastRow="0" w:firstColumn="1" w:lastColumn="0" w:noHBand="0" w:noVBand="1"/>
       </w:tblPr>
@@ -7698,7 +7712,7 @@
     </w:p>
     <w:tbl>
       <w:tblPr>
-        <w:tblStyle w:val="a6"/>
+        <w:tblStyle w:val="a8"/>
         <w:tblW w:w="0" w:type="auto"/>
         <w:tblLook w:val="04A0" w:firstRow="1" w:lastRow="0" w:firstColumn="1" w:lastColumn="0" w:noHBand="0" w:noVBand="1"/>
       </w:tblPr>
@@ -9235,7 +9249,7 @@
     </w:p>
     <w:tbl>
       <w:tblPr>
-        <w:tblStyle w:val="a6"/>
+        <w:tblStyle w:val="a8"/>
         <w:tblW w:w="0" w:type="auto"/>
         <w:tblLook w:val="04A0" w:firstRow="1" w:lastRow="0" w:firstColumn="1" w:lastColumn="0" w:noHBand="0" w:noVBand="1"/>
       </w:tblPr>
@@ -9931,7 +9945,7 @@
     </w:p>
     <w:tbl>
       <w:tblPr>
-        <w:tblStyle w:val="a6"/>
+        <w:tblStyle w:val="a8"/>
         <w:tblW w:w="0" w:type="auto"/>
         <w:tblLook w:val="04A0" w:firstRow="1" w:lastRow="0" w:firstColumn="1" w:lastColumn="0" w:noHBand="0" w:noVBand="1"/>
       </w:tblPr>
@@ -10015,7 +10029,7 @@
     </w:p>
     <w:tbl>
       <w:tblPr>
-        <w:tblStyle w:val="a6"/>
+        <w:tblStyle w:val="a8"/>
         <w:tblW w:w="0" w:type="auto"/>
         <w:tblLook w:val="04A0" w:firstRow="1" w:lastRow="0" w:firstColumn="1" w:lastColumn="0" w:noHBand="0" w:noVBand="1"/>
       </w:tblPr>
@@ -10613,7 +10627,7 @@
     </w:p>
     <w:tbl>
       <w:tblPr>
-        <w:tblStyle w:val="a6"/>
+        <w:tblStyle w:val="a8"/>
         <w:tblW w:w="0" w:type="auto"/>
         <w:tblLook w:val="04A0" w:firstRow="1" w:lastRow="0" w:firstColumn="1" w:lastColumn="0" w:noHBand="0" w:noVBand="1"/>
       </w:tblPr>
@@ -11334,7 +11348,7 @@
     </w:p>
     <w:tbl>
       <w:tblPr>
-        <w:tblStyle w:val="a6"/>
+        <w:tblStyle w:val="a8"/>
         <w:tblW w:w="0" w:type="auto"/>
         <w:tblLook w:val="04A0" w:firstRow="1" w:lastRow="0" w:firstColumn="1" w:lastColumn="0" w:noHBand="0" w:noVBand="1"/>
       </w:tblPr>
@@ -12219,7 +12233,7 @@
     </w:p>
     <w:tbl>
       <w:tblPr>
-        <w:tblStyle w:val="a6"/>
+        <w:tblStyle w:val="a8"/>
         <w:tblW w:w="0" w:type="auto"/>
         <w:tblLook w:val="04A0" w:firstRow="1" w:lastRow="0" w:firstColumn="1" w:lastColumn="0" w:noHBand="0" w:noVBand="1"/>
       </w:tblPr>
@@ -13794,7 +13808,7 @@
     </w:p>
     <w:tbl>
       <w:tblPr>
-        <w:tblStyle w:val="a6"/>
+        <w:tblStyle w:val="a8"/>
         <w:tblW w:w="0" w:type="auto"/>
         <w:tblLook w:val="04A0" w:firstRow="1" w:lastRow="0" w:firstColumn="1" w:lastColumn="0" w:noHBand="0" w:noVBand="1"/>
       </w:tblPr>
@@ -17201,7 +17215,7 @@
     </w:p>
     <w:tbl>
       <w:tblPr>
-        <w:tblStyle w:val="a6"/>
+        <w:tblStyle w:val="a8"/>
         <w:tblW w:w="0" w:type="auto"/>
         <w:tblLook w:val="04A0" w:firstRow="1" w:lastRow="0" w:firstColumn="1" w:lastColumn="0" w:noHBand="0" w:noVBand="1"/>
       </w:tblPr>
@@ -18770,7 +18784,7 @@
     </w:p>
     <w:tbl>
       <w:tblPr>
-        <w:tblStyle w:val="a6"/>
+        <w:tblStyle w:val="a8"/>
         <w:tblW w:w="0" w:type="auto"/>
         <w:tblLook w:val="04A0" w:firstRow="1" w:lastRow="0" w:firstColumn="1" w:lastColumn="0" w:noHBand="0" w:noVBand="1"/>
       </w:tblPr>
@@ -19508,7 +19522,7 @@
     </w:p>
     <w:tbl>
       <w:tblPr>
-        <w:tblStyle w:val="a6"/>
+        <w:tblStyle w:val="a8"/>
         <w:tblW w:w="0" w:type="auto"/>
         <w:tblLook w:val="04A0" w:firstRow="1" w:lastRow="0" w:firstColumn="1" w:lastColumn="0" w:noHBand="0" w:noVBand="1"/>
       </w:tblPr>
@@ -24067,7 +24081,7 @@
     </w:p>
     <w:tbl>
       <w:tblPr>
-        <w:tblStyle w:val="a6"/>
+        <w:tblStyle w:val="a8"/>
         <w:tblW w:w="0" w:type="auto"/>
         <w:tblLook w:val="04A0" w:firstRow="1" w:lastRow="0" w:firstColumn="1" w:lastColumn="0" w:noHBand="0" w:noVBand="1"/>
       </w:tblPr>
@@ -25397,7 +25411,7 @@
     </w:p>
     <w:tbl>
       <w:tblPr>
-        <w:tblStyle w:val="a6"/>
+        <w:tblStyle w:val="a8"/>
         <w:tblW w:w="0" w:type="auto"/>
         <w:tblLook w:val="04A0" w:firstRow="1" w:lastRow="0" w:firstColumn="1" w:lastColumn="0" w:noHBand="0" w:noVBand="1"/>
       </w:tblPr>
@@ -26089,9 +26103,6 @@
     <w:p>
       <w:pPr>
         <w:ind w:firstLineChars="200" w:firstLine="420"/>
-        <w:rPr>
-          <w:rFonts w:hint="eastAsia"/>
-        </w:rPr>
       </w:pPr>
       <w:r>
         <w:rPr>
@@ -26111,8 +26122,6 @@
         </w:rPr>
         <w:t>）数组中的元素内存地址是连续的。</w:t>
       </w:r>
-      <w:bookmarkStart w:id="0" w:name="_GoBack"/>
-      <w:bookmarkEnd w:id="0"/>
     </w:p>
     <w:sectPr>
       <w:pgSz w:w="11906" w:h="16838"/>
@@ -26125,7 +26134,7 @@
 </file>
 
 <file path=word/endnotes.xml><?xml version="1.0" encoding="utf-8"?>
-<w:endnotes xmlns:wpc="http://schemas.microsoft.com/office/word/2010/wordprocessingCanvas" xmlns:mc="http://schemas.openxmlformats.org/markup-compatibility/2006" xmlns:o="urn:schemas-microsoft-com:office:office" xmlns:r="http://schemas.openxmlformats.org/officeDocument/2006/relationships" xmlns:m="http://schemas.openxmlformats.org/officeDocument/2006/math" xmlns:v="urn:schemas-microsoft-com:vml" xmlns:wp14="http://schemas.microsoft.com/office/word/2010/wordprocessingDrawing" xmlns:wp="http://schemas.openxmlformats.org/drawingml/2006/wordprocessingDrawing" xmlns:w10="urn:schemas-microsoft-com:office:word" xmlns:w="http://schemas.openxmlformats.org/wordprocessingml/2006/main" xmlns:w14="http://schemas.microsoft.com/office/word/2010/wordml" xmlns:w15="http://schemas.microsoft.com/office/word/2012/wordml" xmlns:wpg="http://schemas.microsoft.com/office/word/2010/wordprocessingGroup" xmlns:wpi="http://schemas.microsoft.com/office/word/2010/wordprocessingInk" xmlns:wne="http://schemas.microsoft.com/office/word/2006/wordml" xmlns:wps="http://schemas.microsoft.com/office/word/2010/wordprocessingShape" mc:Ignorable="w14 w15 wp14">
+<w:endnotes xmlns:wpc="http://schemas.microsoft.com/office/word/2010/wordprocessingCanvas" xmlns:cx="http://schemas.microsoft.com/office/drawing/2014/chartex" xmlns:cx1="http://schemas.microsoft.com/office/drawing/2015/9/8/chartex" xmlns:cx2="http://schemas.microsoft.com/office/drawing/2015/10/21/chartex" xmlns:cx3="http://schemas.microsoft.com/office/drawing/2016/5/9/chartex" xmlns:cx4="http://schemas.microsoft.com/office/drawing/2016/5/10/chartex" xmlns:cx5="http://schemas.microsoft.com/office/drawing/2016/5/11/chartex" xmlns:cx6="http://schemas.microsoft.com/office/drawing/2016/5/12/chartex" xmlns:cx7="http://schemas.microsoft.com/office/drawing/2016/5/13/chartex" xmlns:cx8="http://schemas.microsoft.com/office/drawing/2016/5/14/chartex" xmlns:mc="http://schemas.openxmlformats.org/markup-compatibility/2006" xmlns:o="urn:schemas-microsoft-com:office:office" xmlns:r="http://schemas.openxmlformats.org/officeDocument/2006/relationships" xmlns:m="http://schemas.openxmlformats.org/officeDocument/2006/math" xmlns:v="urn:schemas-microsoft-com:vml" xmlns:wp14="http://schemas.microsoft.com/office/word/2010/wordprocessingDrawing" xmlns:wp="http://schemas.openxmlformats.org/drawingml/2006/wordprocessingDrawing" xmlns:w10="urn:schemas-microsoft-com:office:word" xmlns:w="http://schemas.openxmlformats.org/wordprocessingml/2006/main" xmlns:w14="http://schemas.microsoft.com/office/word/2010/wordml" xmlns:w15="http://schemas.microsoft.com/office/word/2012/wordml" xmlns:w16se="http://schemas.microsoft.com/office/word/2015/wordml/symex" xmlns:wpg="http://schemas.microsoft.com/office/word/2010/wordprocessingGroup" xmlns:wpi="http://schemas.microsoft.com/office/word/2010/wordprocessingInk" xmlns:wne="http://schemas.microsoft.com/office/word/2006/wordml" xmlns:wps="http://schemas.microsoft.com/office/word/2010/wordprocessingShape" mc:Ignorable="w14 w15 w16se wp14">
   <w:endnote w:type="separator" w:id="-1">
     <w:p>
       <w:r>
@@ -26144,7 +26153,7 @@
 </file>
 
 <file path=word/footnotes.xml><?xml version="1.0" encoding="utf-8"?>
-<w:footnotes xmlns:wpc="http://schemas.microsoft.com/office/word/2010/wordprocessingCanvas" xmlns:mc="http://schemas.openxmlformats.org/markup-compatibility/2006" xmlns:o="urn:schemas-microsoft-com:office:office" xmlns:r="http://schemas.openxmlformats.org/officeDocument/2006/relationships" xmlns:m="http://schemas.openxmlformats.org/officeDocument/2006/math" xmlns:v="urn:schemas-microsoft-com:vml" xmlns:wp14="http://schemas.microsoft.com/office/word/2010/wordprocessingDrawing" xmlns:wp="http://schemas.openxmlformats.org/drawingml/2006/wordprocessingDrawing" xmlns:w10="urn:schemas-microsoft-com:office:word" xmlns:w="http://schemas.openxmlformats.org/wordprocessingml/2006/main" xmlns:w14="http://schemas.microsoft.com/office/word/2010/wordml" xmlns:w15="http://schemas.microsoft.com/office/word/2012/wordml" xmlns:wpg="http://schemas.microsoft.com/office/word/2010/wordprocessingGroup" xmlns:wpi="http://schemas.microsoft.com/office/word/2010/wordprocessingInk" xmlns:wne="http://schemas.microsoft.com/office/word/2006/wordml" xmlns:wps="http://schemas.microsoft.com/office/word/2010/wordprocessingShape" mc:Ignorable="w14 w15 wp14">
+<w:footnotes xmlns:wpc="http://schemas.microsoft.com/office/word/2010/wordprocessingCanvas" xmlns:cx="http://schemas.microsoft.com/office/drawing/2014/chartex" xmlns:cx1="http://schemas.microsoft.com/office/drawing/2015/9/8/chartex" xmlns:cx2="http://schemas.microsoft.com/office/drawing/2015/10/21/chartex" xmlns:cx3="http://schemas.microsoft.com/office/drawing/2016/5/9/chartex" xmlns:cx4="http://schemas.microsoft.com/office/drawing/2016/5/10/chartex" xmlns:cx5="http://schemas.microsoft.com/office/drawing/2016/5/11/chartex" xmlns:cx6="http://schemas.microsoft.com/office/drawing/2016/5/12/chartex" xmlns:cx7="http://schemas.microsoft.com/office/drawing/2016/5/13/chartex" xmlns:cx8="http://schemas.microsoft.com/office/drawing/2016/5/14/chartex" xmlns:mc="http://schemas.openxmlformats.org/markup-compatibility/2006" xmlns:o="urn:schemas-microsoft-com:office:office" xmlns:r="http://schemas.openxmlformats.org/officeDocument/2006/relationships" xmlns:m="http://schemas.openxmlformats.org/officeDocument/2006/math" xmlns:v="urn:schemas-microsoft-com:vml" xmlns:wp14="http://schemas.microsoft.com/office/word/2010/wordprocessingDrawing" xmlns:wp="http://schemas.openxmlformats.org/drawingml/2006/wordprocessingDrawing" xmlns:w10="urn:schemas-microsoft-com:office:word" xmlns:w="http://schemas.openxmlformats.org/wordprocessingml/2006/main" xmlns:w14="http://schemas.microsoft.com/office/word/2010/wordml" xmlns:w15="http://schemas.microsoft.com/office/word/2012/wordml" xmlns:w16se="http://schemas.microsoft.com/office/word/2015/wordml/symex" xmlns:wpg="http://schemas.microsoft.com/office/word/2010/wordprocessingGroup" xmlns:wpi="http://schemas.microsoft.com/office/word/2010/wordprocessingInk" xmlns:wne="http://schemas.microsoft.com/office/word/2006/wordml" xmlns:wps="http://schemas.microsoft.com/office/word/2010/wordprocessingShape" mc:Ignorable="w14 w15 w16se wp14">
   <w:footnote w:type="separator" w:id="-1">
     <w:p>
       <w:r>
@@ -26163,8 +26172,8 @@
 </file>
 
 <file path=word/numbering.xml><?xml version="1.0" encoding="utf-8"?>
-<w:numbering xmlns:wpc="http://schemas.microsoft.com/office/word/2010/wordprocessingCanvas" xmlns:mc="http://schemas.openxmlformats.org/markup-compatibility/2006" xmlns:o="urn:schemas-microsoft-com:office:office" xmlns:r="http://schemas.openxmlformats.org/officeDocument/2006/relationships" xmlns:m="http://schemas.openxmlformats.org/officeDocument/2006/math" xmlns:v="urn:schemas-microsoft-com:vml" xmlns:wp14="http://schemas.microsoft.com/office/word/2010/wordprocessingDrawing" xmlns:wp="http://schemas.openxmlformats.org/drawingml/2006/wordprocessingDrawing" xmlns:w10="urn:schemas-microsoft-com:office:word" xmlns:w="http://schemas.openxmlformats.org/wordprocessingml/2006/main" xmlns:w14="http://schemas.microsoft.com/office/word/2010/wordml" xmlns:w15="http://schemas.microsoft.com/office/word/2012/wordml" xmlns:wpg="http://schemas.microsoft.com/office/word/2010/wordprocessingGroup" xmlns:wpi="http://schemas.microsoft.com/office/word/2010/wordprocessingInk" xmlns:wne="http://schemas.microsoft.com/office/word/2006/wordml" xmlns:wps="http://schemas.microsoft.com/office/word/2010/wordprocessingShape" mc:Ignorable="w14 w15 wp14">
-  <w:abstractNum w:abstractNumId="0">
+<w:numbering xmlns:wpc="http://schemas.microsoft.com/office/word/2010/wordprocessingCanvas" xmlns:cx="http://schemas.microsoft.com/office/drawing/2014/chartex" xmlns:cx1="http://schemas.microsoft.com/office/drawing/2015/9/8/chartex" xmlns:cx2="http://schemas.microsoft.com/office/drawing/2015/10/21/chartex" xmlns:cx3="http://schemas.microsoft.com/office/drawing/2016/5/9/chartex" xmlns:cx4="http://schemas.microsoft.com/office/drawing/2016/5/10/chartex" xmlns:cx5="http://schemas.microsoft.com/office/drawing/2016/5/11/chartex" xmlns:cx6="http://schemas.microsoft.com/office/drawing/2016/5/12/chartex" xmlns:cx7="http://schemas.microsoft.com/office/drawing/2016/5/13/chartex" xmlns:cx8="http://schemas.microsoft.com/office/drawing/2016/5/14/chartex" xmlns:mc="http://schemas.openxmlformats.org/markup-compatibility/2006" xmlns:o="urn:schemas-microsoft-com:office:office" xmlns:r="http://schemas.openxmlformats.org/officeDocument/2006/relationships" xmlns:m="http://schemas.openxmlformats.org/officeDocument/2006/math" xmlns:v="urn:schemas-microsoft-com:vml" xmlns:wp14="http://schemas.microsoft.com/office/word/2010/wordprocessingDrawing" xmlns:wp="http://schemas.openxmlformats.org/drawingml/2006/wordprocessingDrawing" xmlns:w10="urn:schemas-microsoft-com:office:word" xmlns:w="http://schemas.openxmlformats.org/wordprocessingml/2006/main" xmlns:w14="http://schemas.microsoft.com/office/word/2010/wordml" xmlns:w15="http://schemas.microsoft.com/office/word/2012/wordml" xmlns:w16se="http://schemas.microsoft.com/office/word/2015/wordml/symex" xmlns:wpg="http://schemas.microsoft.com/office/word/2010/wordprocessingGroup" xmlns:wpi="http://schemas.microsoft.com/office/word/2010/wordprocessingInk" xmlns:wne="http://schemas.microsoft.com/office/word/2006/wordml" xmlns:wps="http://schemas.microsoft.com/office/word/2010/wordprocessingShape" mc:Ignorable="w14 w15 w16se wp14">
+  <w:abstractNum w:abstractNumId="0" w15:restartNumberingAfterBreak="0">
     <w:nsid w:val="0FCF1AE3"/>
     <w:multiLevelType w:val="hybridMultilevel"/>
     <w:tmpl w:val="4E428898"/>
@@ -26253,7 +26262,7 @@
       </w:pPr>
     </w:lvl>
   </w:abstractNum>
-  <w:abstractNum w:abstractNumId="1">
+  <w:abstractNum w:abstractNumId="1" w15:restartNumberingAfterBreak="0">
     <w:nsid w:val="2B836A8A"/>
     <w:multiLevelType w:val="hybridMultilevel"/>
     <w:tmpl w:val="1674DC12"/>
@@ -26342,7 +26351,7 @@
       </w:pPr>
     </w:lvl>
   </w:abstractNum>
-  <w:abstractNum w:abstractNumId="2">
+  <w:abstractNum w:abstractNumId="2" w15:restartNumberingAfterBreak="0">
     <w:nsid w:val="3029506A"/>
     <w:multiLevelType w:val="hybridMultilevel"/>
     <w:tmpl w:val="76A89406"/>
@@ -26431,7 +26440,7 @@
       </w:pPr>
     </w:lvl>
   </w:abstractNum>
-  <w:abstractNum w:abstractNumId="3">
+  <w:abstractNum w:abstractNumId="3" w15:restartNumberingAfterBreak="0">
     <w:nsid w:val="442D3698"/>
     <w:multiLevelType w:val="hybridMultilevel"/>
     <w:tmpl w:val="96BC4F5C"/>
@@ -26520,7 +26529,7 @@
       </w:pPr>
     </w:lvl>
   </w:abstractNum>
-  <w:abstractNum w:abstractNumId="4">
+  <w:abstractNum w:abstractNumId="4" w15:restartNumberingAfterBreak="0">
     <w:nsid w:val="58027AED"/>
     <w:multiLevelType w:val="hybridMultilevel"/>
     <w:tmpl w:val="7A5CA35E"/>
@@ -26609,7 +26618,7 @@
       </w:pPr>
     </w:lvl>
   </w:abstractNum>
-  <w:abstractNum w:abstractNumId="5">
+  <w:abstractNum w:abstractNumId="5" w15:restartNumberingAfterBreak="0">
     <w:nsid w:val="5C7968AB"/>
     <w:multiLevelType w:val="hybridMultilevel"/>
     <w:tmpl w:val="6C5A4E86"/>
@@ -26720,7 +26729,7 @@
 </file>
 
 <file path=word/styles.xml><?xml version="1.0" encoding="utf-8"?>
-<w:styles xmlns:mc="http://schemas.openxmlformats.org/markup-compatibility/2006" xmlns:r="http://schemas.openxmlformats.org/officeDocument/2006/relationships" xmlns:w="http://schemas.openxmlformats.org/wordprocessingml/2006/main" xmlns:w14="http://schemas.microsoft.com/office/word/2010/wordml" xmlns:w15="http://schemas.microsoft.com/office/word/2012/wordml" mc:Ignorable="w14 w15">
+<w:styles xmlns:mc="http://schemas.openxmlformats.org/markup-compatibility/2006" xmlns:r="http://schemas.openxmlformats.org/officeDocument/2006/relationships" xmlns:w="http://schemas.openxmlformats.org/wordprocessingml/2006/main" xmlns:w14="http://schemas.microsoft.com/office/word/2010/wordml" xmlns:w15="http://schemas.microsoft.com/office/word/2012/wordml" xmlns:w16se="http://schemas.microsoft.com/office/word/2015/wordml/symex" mc:Ignorable="w14 w15 w16se">
   <w:docDefaults>
     <w:rPrDefault>
       <w:rPr>
@@ -26733,7 +26742,7 @@
     </w:rPrDefault>
     <w:pPrDefault/>
   </w:docDefaults>
-  <w:latentStyles w:defLockedState="0" w:defUIPriority="99" w:defSemiHidden="0" w:defUnhideWhenUsed="0" w:defQFormat="0" w:count="371">
+  <w:latentStyles w:defLockedState="0" w:defUIPriority="99" w:defSemiHidden="0" w:defUnhideWhenUsed="0" w:defQFormat="0" w:count="374">
     <w:lsdException w:name="Normal" w:uiPriority="0" w:qFormat="1"/>
     <w:lsdException w:name="heading 1" w:uiPriority="9" w:qFormat="1"/>
     <w:lsdException w:name="heading 2" w:semiHidden="1" w:uiPriority="9" w:unhideWhenUsed="1" w:qFormat="1"/>
@@ -26839,7 +26848,6 @@
     <w:lsdException w:name="HTML Sample" w:semiHidden="1" w:unhideWhenUsed="1"/>
     <w:lsdException w:name="HTML Typewriter" w:semiHidden="1" w:unhideWhenUsed="1"/>
     <w:lsdException w:name="HTML Variable" w:semiHidden="1" w:unhideWhenUsed="1"/>
-    <w:lsdException w:name="Normal Table" w:semiHidden="1" w:unhideWhenUsed="1"/>
     <w:lsdException w:name="annotation subject" w:semiHidden="1" w:unhideWhenUsed="1"/>
     <w:lsdException w:name="No List" w:semiHidden="1" w:unhideWhenUsed="1"/>
     <w:lsdException w:name="Outline List 1" w:semiHidden="1" w:unhideWhenUsed="1"/>
@@ -26884,7 +26892,6 @@
     <w:lsdException w:name="Table Professional" w:semiHidden="1" w:unhideWhenUsed="1"/>
     <w:lsdException w:name="Table Subtle 1" w:semiHidden="1" w:unhideWhenUsed="1"/>
     <w:lsdException w:name="Table Subtle 2" w:semiHidden="1" w:unhideWhenUsed="1"/>
-    <w:lsdException w:name="Table Web 1" w:semiHidden="1" w:unhideWhenUsed="1"/>
     <w:lsdException w:name="Table Web 2" w:semiHidden="1" w:unhideWhenUsed="1"/>
     <w:lsdException w:name="Table Web 3" w:semiHidden="1" w:unhideWhenUsed="1"/>
     <w:lsdException w:name="Balloon Text" w:semiHidden="1" w:unhideWhenUsed="1"/>
@@ -27105,6 +27112,9 @@
     <w:lsdException w:name="List Table 5 Dark Accent 6" w:uiPriority="50"/>
     <w:lsdException w:name="List Table 6 Colorful Accent 6" w:uiPriority="51"/>
     <w:lsdException w:name="List Table 7 Colorful Accent 6" w:uiPriority="52"/>
+    <w:lsdException w:name="Mention" w:semiHidden="1" w:unhideWhenUsed="1"/>
+    <w:lsdException w:name="Smart Hyperlink" w:semiHidden="1" w:unhideWhenUsed="1"/>
+    <w:lsdException w:name="Hashtag" w:semiHidden="1" w:unhideWhenUsed="1"/>
   </w:latentStyles>
   <w:style w:type="paragraph" w:default="1" w:styleId="a">
     <w:name w:val="Normal"/>
@@ -27118,7 +27128,7 @@
     <w:name w:val="heading 1"/>
     <w:basedOn w:val="a"/>
     <w:next w:val="a"/>
-    <w:link w:val="1Char"/>
+    <w:link w:val="10"/>
     <w:uiPriority w:val="9"/>
     <w:qFormat/>
     <w:rsid w:val="006A0E2C"/>
@@ -27140,7 +27150,7 @@
     <w:name w:val="heading 2"/>
     <w:basedOn w:val="a"/>
     <w:next w:val="a"/>
-    <w:link w:val="2Char"/>
+    <w:link w:val="20"/>
     <w:uiPriority w:val="9"/>
     <w:unhideWhenUsed/>
     <w:qFormat/>
@@ -27163,7 +27173,7 @@
     <w:name w:val="heading 3"/>
     <w:basedOn w:val="a"/>
     <w:next w:val="a"/>
-    <w:link w:val="3Char"/>
+    <w:link w:val="30"/>
     <w:uiPriority w:val="9"/>
     <w:unhideWhenUsed/>
     <w:qFormat/>
@@ -27218,8 +27228,8 @@
       <w:ind w:firstLineChars="200" w:firstLine="420"/>
     </w:pPr>
   </w:style>
-  <w:style w:type="character" w:customStyle="1" w:styleId="1Char">
-    <w:name w:val="标题 1 Char"/>
+  <w:style w:type="character" w:customStyle="1" w:styleId="10">
+    <w:name w:val="标题 1 字符"/>
     <w:basedOn w:val="a0"/>
     <w:link w:val="1"/>
     <w:uiPriority w:val="9"/>
@@ -27232,8 +27242,8 @@
       <w:szCs w:val="44"/>
     </w:rPr>
   </w:style>
-  <w:style w:type="character" w:customStyle="1" w:styleId="2Char">
-    <w:name w:val="标题 2 Char"/>
+  <w:style w:type="character" w:customStyle="1" w:styleId="20">
+    <w:name w:val="标题 2 字符"/>
     <w:basedOn w:val="a0"/>
     <w:link w:val="2"/>
     <w:uiPriority w:val="9"/>
@@ -27246,8 +27256,8 @@
       <w:szCs w:val="32"/>
     </w:rPr>
   </w:style>
-  <w:style w:type="character" w:customStyle="1" w:styleId="3Char">
-    <w:name w:val="标题 3 Char"/>
+  <w:style w:type="character" w:customStyle="1" w:styleId="30">
+    <w:name w:val="标题 3 字符"/>
     <w:basedOn w:val="a0"/>
     <w:link w:val="3"/>
     <w:uiPriority w:val="9"/>
@@ -27262,7 +27272,7 @@
   <w:style w:type="paragraph" w:styleId="a4">
     <w:name w:val="header"/>
     <w:basedOn w:val="a"/>
-    <w:link w:val="Char"/>
+    <w:link w:val="a5"/>
     <w:uiPriority w:val="99"/>
     <w:unhideWhenUsed/>
     <w:rsid w:val="00CA6CD5"/>
@@ -27282,8 +27292,8 @@
       <w:szCs w:val="18"/>
     </w:rPr>
   </w:style>
-  <w:style w:type="character" w:customStyle="1" w:styleId="Char">
-    <w:name w:val="页眉 Char"/>
+  <w:style w:type="character" w:customStyle="1" w:styleId="a5">
+    <w:name w:val="页眉 字符"/>
     <w:basedOn w:val="a0"/>
     <w:link w:val="a4"/>
     <w:uiPriority w:val="99"/>
@@ -27293,10 +27303,10 @@
       <w:szCs w:val="18"/>
     </w:rPr>
   </w:style>
-  <w:style w:type="paragraph" w:styleId="a5">
+  <w:style w:type="paragraph" w:styleId="a6">
     <w:name w:val="footer"/>
     <w:basedOn w:val="a"/>
-    <w:link w:val="Char0"/>
+    <w:link w:val="a7"/>
     <w:uiPriority w:val="99"/>
     <w:unhideWhenUsed/>
     <w:rsid w:val="00CA6CD5"/>
@@ -27313,10 +27323,10 @@
       <w:szCs w:val="18"/>
     </w:rPr>
   </w:style>
-  <w:style w:type="character" w:customStyle="1" w:styleId="Char0">
-    <w:name w:val="页脚 Char"/>
+  <w:style w:type="character" w:customStyle="1" w:styleId="a7">
+    <w:name w:val="页脚 字符"/>
     <w:basedOn w:val="a0"/>
-    <w:link w:val="a5"/>
+    <w:link w:val="a6"/>
     <w:uiPriority w:val="99"/>
     <w:rsid w:val="00CA6CD5"/>
     <w:rPr>
@@ -27324,13 +27334,12 @@
       <w:szCs w:val="18"/>
     </w:rPr>
   </w:style>
-  <w:style w:type="table" w:styleId="a6">
+  <w:style w:type="table" w:styleId="a8">
     <w:name w:val="Table Grid"/>
     <w:basedOn w:val="a1"/>
     <w:uiPriority w:val="39"/>
     <w:rsid w:val="00A069F6"/>
     <w:tblPr>
-      <w:tblInd w:w="0" w:type="dxa"/>
       <w:tblBorders>
         <w:top w:val="single" w:sz="4" w:space="0" w:color="auto"/>
         <w:left w:val="single" w:sz="4" w:space="0" w:color="auto"/>
@@ -27339,15 +27348,9 @@
         <w:insideH w:val="single" w:sz="4" w:space="0" w:color="auto"/>
         <w:insideV w:val="single" w:sz="4" w:space="0" w:color="auto"/>
       </w:tblBorders>
-      <w:tblCellMar>
-        <w:top w:w="0" w:type="dxa"/>
-        <w:left w:w="108" w:type="dxa"/>
-        <w:bottom w:w="0" w:type="dxa"/>
-        <w:right w:w="108" w:type="dxa"/>
-      </w:tblCellMar>
     </w:tblPr>
   </w:style>
-  <w:style w:type="character" w:styleId="a7">
+  <w:style w:type="character" w:styleId="a9">
     <w:name w:val="annotation reference"/>
     <w:basedOn w:val="a0"/>
     <w:uiPriority w:val="99"/>
@@ -27359,10 +27362,10 @@
       <w:szCs w:val="21"/>
     </w:rPr>
   </w:style>
-  <w:style w:type="paragraph" w:styleId="a8">
+  <w:style w:type="paragraph" w:styleId="aa">
     <w:name w:val="annotation text"/>
     <w:basedOn w:val="a"/>
-    <w:link w:val="Char1"/>
+    <w:link w:val="ab"/>
     <w:uiPriority w:val="99"/>
     <w:semiHidden/>
     <w:unhideWhenUsed/>
@@ -27371,19 +27374,19 @@
       <w:jc w:val="left"/>
     </w:pPr>
   </w:style>
-  <w:style w:type="character" w:customStyle="1" w:styleId="Char1">
-    <w:name w:val="批注文字 Char"/>
+  <w:style w:type="character" w:customStyle="1" w:styleId="ab">
+    <w:name w:val="批注文字 字符"/>
     <w:basedOn w:val="a0"/>
-    <w:link w:val="a8"/>
+    <w:link w:val="aa"/>
     <w:uiPriority w:val="99"/>
     <w:semiHidden/>
     <w:rsid w:val="00A069F6"/>
   </w:style>
-  <w:style w:type="paragraph" w:styleId="a9">
+  <w:style w:type="paragraph" w:styleId="ac">
     <w:name w:val="annotation subject"/>
-    <w:basedOn w:val="a8"/>
-    <w:next w:val="a8"/>
-    <w:link w:val="Char2"/>
+    <w:basedOn w:val="aa"/>
+    <w:next w:val="aa"/>
+    <w:link w:val="ad"/>
     <w:uiPriority w:val="99"/>
     <w:semiHidden/>
     <w:unhideWhenUsed/>
@@ -27393,10 +27396,10 @@
       <w:bCs/>
     </w:rPr>
   </w:style>
-  <w:style w:type="character" w:customStyle="1" w:styleId="Char2">
-    <w:name w:val="批注主题 Char"/>
-    <w:basedOn w:val="Char1"/>
-    <w:link w:val="a9"/>
+  <w:style w:type="character" w:customStyle="1" w:styleId="ad">
+    <w:name w:val="批注主题 字符"/>
+    <w:basedOn w:val="ab"/>
+    <w:link w:val="ac"/>
     <w:uiPriority w:val="99"/>
     <w:semiHidden/>
     <w:rsid w:val="00A069F6"/>
@@ -27405,10 +27408,10 @@
       <w:bCs/>
     </w:rPr>
   </w:style>
-  <w:style w:type="paragraph" w:styleId="aa">
+  <w:style w:type="paragraph" w:styleId="ae">
     <w:name w:val="Balloon Text"/>
     <w:basedOn w:val="a"/>
-    <w:link w:val="Char3"/>
+    <w:link w:val="af"/>
     <w:uiPriority w:val="99"/>
     <w:semiHidden/>
     <w:unhideWhenUsed/>
@@ -27418,10 +27421,10 @@
       <w:szCs w:val="18"/>
     </w:rPr>
   </w:style>
-  <w:style w:type="character" w:customStyle="1" w:styleId="Char3">
-    <w:name w:val="批注框文本 Char"/>
+  <w:style w:type="character" w:customStyle="1" w:styleId="af">
+    <w:name w:val="批注框文本 字符"/>
     <w:basedOn w:val="a0"/>
-    <w:link w:val="aa"/>
+    <w:link w:val="ae"/>
     <w:uiPriority w:val="99"/>
     <w:semiHidden/>
     <w:rsid w:val="00A069F6"/>
@@ -27430,7 +27433,7 @@
       <w:szCs w:val="18"/>
     </w:rPr>
   </w:style>
-  <w:style w:type="character" w:styleId="ab">
+  <w:style w:type="character" w:styleId="af0">
     <w:name w:val="line number"/>
     <w:basedOn w:val="a0"/>
     <w:uiPriority w:val="99"/>
@@ -27441,7 +27444,7 @@
   <w:style w:type="paragraph" w:styleId="HTML">
     <w:name w:val="HTML Preformatted"/>
     <w:basedOn w:val="a"/>
-    <w:link w:val="HTMLChar"/>
+    <w:link w:val="HTML0"/>
     <w:uiPriority w:val="99"/>
     <w:unhideWhenUsed/>
     <w:rsid w:val="00A6272F"/>
@@ -27474,8 +27477,8 @@
       <w:szCs w:val="24"/>
     </w:rPr>
   </w:style>
-  <w:style w:type="character" w:customStyle="1" w:styleId="HTMLChar">
-    <w:name w:val="HTML 预设格式 Char"/>
+  <w:style w:type="character" w:customStyle="1" w:styleId="HTML0">
+    <w:name w:val="HTML 预设格式 字符"/>
     <w:basedOn w:val="a0"/>
     <w:link w:val="HTML"/>
     <w:uiPriority w:val="99"/>
@@ -27756,7 +27759,7 @@
 </file>
 
 <file path=customXml/itemProps1.xml><?xml version="1.0" encoding="utf-8"?>
-<ds:datastoreItem xmlns:ds="http://schemas.openxmlformats.org/officeDocument/2006/customXml" ds:itemID="{3B952EDE-5860-4461-8CD7-E0884B0FC926}">
+<ds:datastoreItem xmlns:ds="http://schemas.openxmlformats.org/officeDocument/2006/customXml" ds:itemID="{F55BCB47-4BA3-498D-8D61-1F32F8A1F1D9}">
   <ds:schemaRefs>
     <ds:schemaRef ds:uri="http://schemas.openxmlformats.org/officeDocument/2006/bibliography"/>
   </ds:schemaRefs>
